--- a/法令ファイル/平成二十三年原子力事故による被害に係る緊急措置に関する法律施行令/平成二十三年原子力事故による被害に係る緊急措置に関する法律施行令（平成二十三年政令第二百九十四号）.docx
+++ b/法令ファイル/平成二十三年原子力事故による被害に係る緊急措置に関する法律施行令/平成二十三年原子力事故による被害に係る緊急措置に関する法律施行令（平成二十三年政令第二百九十四号）.docx
@@ -27,103 +27,67 @@
     </w:p>
     <w:p>
       <w:pPr>
-        <w:pStyle w:val="Heading6"/>
+        <w:pStyle w:val="ListBullet"/>
         <w:ind w:left="880"/>
       </w:pPr>
       <w:r>
         <w:t>一</w:t>
-      </w:r>
-    </w:p>
-    <w:p>
-      <w:pPr>
-        <w:ind w:left="880"/>
-      </w:pPr>
-      <w:r>
+        <w:br/>
         <w:t>旅館業法（昭和二十三年法律第百三十八号）第二条第一項に規定する旅館業</w:t>
       </w:r>
     </w:p>
     <w:p>
       <w:pPr>
-        <w:pStyle w:val="Heading6"/>
+        <w:pStyle w:val="ListBullet"/>
         <w:ind w:left="880"/>
       </w:pPr>
       <w:r>
         <w:t>二</w:t>
-      </w:r>
-    </w:p>
-    <w:p>
-      <w:pPr>
-        <w:ind w:left="880"/>
-      </w:pPr>
-      <w:r>
+        <w:br/>
         <w:t>道路運送法（昭和二十六年法律第百八十三号）第三条第一号ロに規定する一般貸切旅客自動車運送事業</w:t>
       </w:r>
     </w:p>
     <w:p>
       <w:pPr>
-        <w:pStyle w:val="Heading6"/>
+        <w:pStyle w:val="ListBullet"/>
         <w:ind w:left="880"/>
       </w:pPr>
       <w:r>
         <w:t>三</w:t>
-      </w:r>
-    </w:p>
-    <w:p>
-      <w:pPr>
-        <w:ind w:left="880"/>
-      </w:pPr>
-      <w:r>
+        <w:br/>
         <w:t>旅行業法（昭和二十七年法律第二百三十九号）第二条第一項に規定する旅行業</w:t>
       </w:r>
     </w:p>
     <w:p>
       <w:pPr>
-        <w:pStyle w:val="Heading6"/>
+        <w:pStyle w:val="ListBullet"/>
         <w:ind w:left="880"/>
       </w:pPr>
       <w:r>
         <w:t>四</w:t>
-      </w:r>
-    </w:p>
-    <w:p>
-      <w:pPr>
-        <w:ind w:left="880"/>
-      </w:pPr>
-      <w:r>
+        <w:br/>
         <w:t>主として観光客を対象とする小売業</w:t>
       </w:r>
     </w:p>
     <w:p>
       <w:pPr>
-        <w:pStyle w:val="Heading6"/>
+        <w:pStyle w:val="ListBullet"/>
         <w:ind w:left="880"/>
       </w:pPr>
       <w:r>
         <w:t>五</w:t>
-      </w:r>
-    </w:p>
-    <w:p>
-      <w:pPr>
-        <w:ind w:left="880"/>
-      </w:pPr>
-      <w:r>
+        <w:br/>
         <w:t>主として観光客を対象とする外食産業</w:t>
       </w:r>
     </w:p>
     <w:p>
       <w:pPr>
-        <w:pStyle w:val="Heading6"/>
+        <w:pStyle w:val="ListBullet"/>
         <w:ind w:left="880"/>
       </w:pPr>
       <w:r>
         <w:t>六</w:t>
-      </w:r>
-    </w:p>
-    <w:p>
-      <w:pPr>
-        <w:ind w:left="880"/>
-      </w:pPr>
-      <w:r>
+        <w:br/>
         <w:t>前各号に掲げるもののほか、平成二十三年原子力事故による取引の数量の減少等により当該事業を行う事業者に相当程度の収益の減少が生じていると認められる事業として主務省令で定める事業</w:t>
       </w:r>
     </w:p>
@@ -142,86 +106,56 @@
     </w:p>
     <w:p>
       <w:pPr>
-        <w:pStyle w:val="Heading6"/>
+        <w:pStyle w:val="ListBullet"/>
         <w:ind w:left="880"/>
       </w:pPr>
       <w:r>
         <w:t>一</w:t>
-      </w:r>
-    </w:p>
-    <w:p>
-      <w:pPr>
-        <w:ind w:left="880"/>
-      </w:pPr>
-      <w:r>
+        <w:br/>
         <w:t>戸籍若しくは住民票の謄本若しくは抄本若しくは登記事項証明書又はこれに準ずべき書面</w:t>
       </w:r>
     </w:p>
     <w:p>
       <w:pPr>
-        <w:pStyle w:val="Heading6"/>
+        <w:pStyle w:val="ListBullet"/>
         <w:ind w:left="880"/>
       </w:pPr>
       <w:r>
         <w:t>二</w:t>
-      </w:r>
-    </w:p>
-    <w:p>
-      <w:pPr>
-        <w:ind w:left="880"/>
-      </w:pPr>
-      <w:r>
+        <w:br/>
         <w:t>法第五条第一項の規定による仮払金の支払の請求をしようとする仮払金対象損害（以下「請求対象損害」という。）に係る事業（以下この条において「請求対象事業」という。）に係る平成二十三年三月十一日を含む事業年度前の事業年度で主務省令で定めるものにおける収益の額を証する書類であって主務省令で定めるもの</w:t>
       </w:r>
     </w:p>
     <w:p>
       <w:pPr>
-        <w:pStyle w:val="Heading6"/>
+        <w:pStyle w:val="ListBullet"/>
         <w:ind w:left="880"/>
       </w:pPr>
       <w:r>
         <w:t>三</w:t>
-      </w:r>
-    </w:p>
-    <w:p>
-      <w:pPr>
-        <w:ind w:left="880"/>
-      </w:pPr>
-      <w:r>
+        <w:br/>
         <w:t>請求対象損害の額の算定の基礎となる期間（次項において「請求対象期間」という。）における請求対象事業に係る収支の状況を証する書類であって主務省令で定めるもの</w:t>
       </w:r>
     </w:p>
     <w:p>
       <w:pPr>
-        <w:pStyle w:val="Heading6"/>
+        <w:pStyle w:val="ListBullet"/>
         <w:ind w:left="880"/>
       </w:pPr>
       <w:r>
         <w:t>四</w:t>
-      </w:r>
-    </w:p>
-    <w:p>
-      <w:pPr>
-        <w:ind w:left="880"/>
-      </w:pPr>
-      <w:r>
+        <w:br/>
         <w:t>請求対象事業が前条第四号又は第五号に掲げる事業である者にあっては、当該事業を主として観光客を対象として行っていることを証する書類であって主務省令で定めるもの</w:t>
       </w:r>
     </w:p>
     <w:p>
       <w:pPr>
-        <w:pStyle w:val="Heading6"/>
+        <w:pStyle w:val="ListBullet"/>
         <w:ind w:left="880"/>
       </w:pPr>
       <w:r>
         <w:t>五</w:t>
-      </w:r>
-    </w:p>
-    <w:p>
-      <w:pPr>
-        <w:ind w:left="880"/>
-      </w:pPr>
-      <w:r>
+        <w:br/>
         <w:t>その他主務省令で定める資料</w:t>
       </w:r>
     </w:p>
@@ -274,69 +208,45 @@
     </w:p>
     <w:p>
       <w:pPr>
-        <w:pStyle w:val="Heading6"/>
+        <w:pStyle w:val="ListBullet"/>
         <w:ind w:left="880"/>
       </w:pPr>
       <w:r>
         <w:t>一</w:t>
-      </w:r>
-    </w:p>
-    <w:p>
-      <w:pPr>
-        <w:ind w:left="880"/>
-      </w:pPr>
-      <w:r>
+        <w:br/>
         <w:t>請求者の氏名又は名称及び住所又は本店若しくは主たる事務所の所在地</w:t>
       </w:r>
     </w:p>
     <w:p>
       <w:pPr>
-        <w:pStyle w:val="Heading6"/>
+        <w:pStyle w:val="ListBullet"/>
         <w:ind w:left="880"/>
       </w:pPr>
       <w:r>
         <w:t>二</w:t>
-      </w:r>
-    </w:p>
-    <w:p>
-      <w:pPr>
-        <w:ind w:left="880"/>
-      </w:pPr>
-      <w:r>
+        <w:br/>
         <w:t>請求対象損害の概要</w:t>
       </w:r>
     </w:p>
     <w:p>
       <w:pPr>
-        <w:pStyle w:val="Heading6"/>
+        <w:pStyle w:val="ListBullet"/>
         <w:ind w:left="880"/>
       </w:pPr>
       <w:r>
         <w:t>三</w:t>
-      </w:r>
-    </w:p>
-    <w:p>
-      <w:pPr>
-        <w:ind w:left="880"/>
-      </w:pPr>
-      <w:r>
+        <w:br/>
         <w:t>仮払金の請求額及びその算定の基礎</w:t>
       </w:r>
     </w:p>
     <w:p>
       <w:pPr>
-        <w:pStyle w:val="Heading6"/>
+        <w:pStyle w:val="ListBullet"/>
         <w:ind w:left="880"/>
       </w:pPr>
       <w:r>
         <w:t>四</w:t>
-      </w:r>
-    </w:p>
-    <w:p>
-      <w:pPr>
-        <w:ind w:left="880"/>
-      </w:pPr>
-      <w:r>
+        <w:br/>
         <w:t>その他主務省令で定める事項</w:t>
       </w:r>
     </w:p>
@@ -359,69 +269,45 @@
     </w:p>
     <w:p>
       <w:pPr>
-        <w:pStyle w:val="Heading6"/>
+        <w:pStyle w:val="ListBullet"/>
         <w:ind w:left="880"/>
       </w:pPr>
       <w:r>
         <w:t>一</w:t>
-      </w:r>
-    </w:p>
-    <w:p>
-      <w:pPr>
-        <w:ind w:left="880"/>
-      </w:pPr>
-      <w:r>
+        <w:br/>
         <w:t>前条第一項に規定する資料</w:t>
       </w:r>
     </w:p>
     <w:p>
       <w:pPr>
-        <w:pStyle w:val="Heading6"/>
+        <w:pStyle w:val="ListBullet"/>
         <w:ind w:left="880"/>
       </w:pPr>
       <w:r>
         <w:t>二</w:t>
-      </w:r>
-    </w:p>
-    <w:p>
-      <w:pPr>
-        <w:ind w:left="880"/>
-      </w:pPr>
-      <w:r>
+        <w:br/>
         <w:t>請求者が法第五条第二項の規定により自己の名で仮払金の支払を請求することができる者である場合にあっては、その旨を証する書類</w:t>
       </w:r>
     </w:p>
     <w:p>
       <w:pPr>
-        <w:pStyle w:val="Heading6"/>
+        <w:pStyle w:val="ListBullet"/>
         <w:ind w:left="880"/>
       </w:pPr>
       <w:r>
         <w:t>三</w:t>
-      </w:r>
-    </w:p>
-    <w:p>
-      <w:pPr>
-        <w:ind w:left="880"/>
-      </w:pPr>
-      <w:r>
+        <w:br/>
         <w:t>請求者が法第九条第一項に規定する特定原子力損害の賠償を受けた場合にあっては、その旨及びその価額を証する書類</w:t>
       </w:r>
     </w:p>
     <w:p>
       <w:pPr>
-        <w:pStyle w:val="Heading6"/>
+        <w:pStyle w:val="ListBullet"/>
         <w:ind w:left="880"/>
       </w:pPr>
       <w:r>
         <w:t>四</w:t>
-      </w:r>
-    </w:p>
-    <w:p>
-      <w:pPr>
-        <w:ind w:left="880"/>
-      </w:pPr>
-      <w:r>
+        <w:br/>
         <w:t>その他主務省令で定める資料</w:t>
       </w:r>
     </w:p>
@@ -470,52 +356,34 @@
     </w:p>
     <w:p>
       <w:pPr>
-        <w:pStyle w:val="Heading6"/>
+        <w:pStyle w:val="ListBullet"/>
         <w:ind w:left="880"/>
       </w:pPr>
       <w:r>
         <w:t>一</w:t>
-      </w:r>
-    </w:p>
-    <w:p>
-      <w:pPr>
-        <w:ind w:left="880"/>
-      </w:pPr>
-      <w:r>
+        <w:br/>
         <w:t>仮払金の支払の請求の受付</w:t>
       </w:r>
     </w:p>
     <w:p>
       <w:pPr>
-        <w:pStyle w:val="Heading6"/>
+        <w:pStyle w:val="ListBullet"/>
         <w:ind w:left="880"/>
       </w:pPr>
       <w:r>
         <w:t>二</w:t>
-      </w:r>
-    </w:p>
-    <w:p>
-      <w:pPr>
-        <w:ind w:left="880"/>
-      </w:pPr>
-      <w:r>
+        <w:br/>
         <w:t>仮払金の額の算定</w:t>
       </w:r>
     </w:p>
     <w:p>
       <w:pPr>
-        <w:pStyle w:val="Heading6"/>
+        <w:pStyle w:val="ListBullet"/>
         <w:ind w:left="880"/>
       </w:pPr>
       <w:r>
         <w:t>三</w:t>
-      </w:r>
-    </w:p>
-    <w:p>
-      <w:pPr>
-        <w:ind w:left="880"/>
-      </w:pPr>
-      <w:r>
+        <w:br/>
         <w:t>前二号に掲げるもののほか、仮払金の支払に関する事務（会計法（昭和二十二年法律第三十五号）に基づく支出の決定及び交付の事務を除く。）で主務省令で定めるもの</w:t>
       </w:r>
     </w:p>
@@ -534,36 +402,32 @@
     </w:p>
     <w:p>
       <w:pPr>
-        <w:pStyle w:val="Heading6"/>
+        <w:pStyle w:val="ListBullet"/>
         <w:ind w:left="880"/>
       </w:pPr>
       <w:r>
         <w:t>一</w:t>
+        <w:br/>
+        <w:t>前条第一号に掲げる事務</w:t>
+        <w:br/>
+        <w:br/>
+        <w:br/>
+        <w:t>原子力損害賠償・廃炉等支援機構又は特定原子力事業者</w:t>
       </w:r>
     </w:p>
     <w:p>
       <w:pPr>
-        <w:ind w:left="880"/>
-      </w:pPr>
-      <w:r>
-        <w:t>前条第一号に掲げる事務</w:t>
-      </w:r>
-    </w:p>
-    <w:p>
-      <w:pPr>
-        <w:pStyle w:val="Heading6"/>
+        <w:pStyle w:val="ListBullet"/>
         <w:ind w:left="880"/>
       </w:pPr>
       <w:r>
         <w:t>二</w:t>
-      </w:r>
-    </w:p>
-    <w:p>
-      <w:pPr>
-        <w:ind w:left="880"/>
-      </w:pPr>
-      <w:r>
+        <w:br/>
         <w:t>前条第二号及び第三号に掲げる事務</w:t>
+        <w:br/>
+        <w:br/>
+        <w:br/>
+        <w:t>原子力損害賠償・廃炉等支援機構（法第八条第四項の規定により交付する資金に係る現金の出納保管の事務については、その理事長）</w:t>
       </w:r>
     </w:p>
     <w:p>
@@ -641,87 +505,77 @@
     </w:p>
     <w:p>
       <w:pPr>
-        <w:pStyle w:val="Heading6"/>
+        <w:pStyle w:val="ListBullet"/>
         <w:ind w:left="880"/>
       </w:pPr>
       <w:r>
         <w:t>一</w:t>
+        <w:br/>
+        <w:t>第一条第一号に掲げる事業</w:t>
+        <w:br/>
+        <w:br/>
+        <w:br/>
+        <w:t>厚生労働大臣</w:t>
       </w:r>
     </w:p>
     <w:p>
       <w:pPr>
+        <w:pStyle w:val="ListBullet"/>
         <w:ind w:left="880"/>
       </w:pPr>
       <w:r>
-        <w:t>第一条第一号に掲げる事業</w:t>
+        <w:t>二</w:t>
+        <w:br/>
+        <w:t>第一条第二号及び第三号に掲げる事業</w:t>
+        <w:br/>
+        <w:br/>
+        <w:br/>
+        <w:t>国土交通大臣</w:t>
       </w:r>
     </w:p>
     <w:p>
       <w:pPr>
-        <w:pStyle w:val="Heading6"/>
+        <w:pStyle w:val="ListBullet"/>
         <w:ind w:left="880"/>
       </w:pPr>
       <w:r>
-        <w:t>二</w:t>
+        <w:t>三</w:t>
+        <w:br/>
+        <w:t>第一条第四号に掲げる事業</w:t>
+        <w:br/>
+        <w:br/>
+        <w:br/>
+        <w:t>農林水産大臣及び経済産業大臣</w:t>
       </w:r>
     </w:p>
     <w:p>
       <w:pPr>
+        <w:pStyle w:val="ListBullet"/>
         <w:ind w:left="880"/>
       </w:pPr>
       <w:r>
-        <w:t>第一条第二号及び第三号に掲げる事業</w:t>
+        <w:t>四</w:t>
+        <w:br/>
+        <w:t>第一条第五号に掲げる事業</w:t>
+        <w:br/>
+        <w:br/>
+        <w:br/>
+        <w:t>農林水産大臣</w:t>
       </w:r>
     </w:p>
     <w:p>
       <w:pPr>
-        <w:pStyle w:val="Heading6"/>
-        <w:ind w:left="880"/>
-      </w:pPr>
-      <w:r>
-        <w:t>三</w:t>
-      </w:r>
-    </w:p>
-    <w:p>
-      <w:pPr>
-        <w:ind w:left="880"/>
-      </w:pPr>
-      <w:r>
-        <w:t>第一条第四号に掲げる事業</w:t>
-      </w:r>
-    </w:p>
-    <w:p>
-      <w:pPr>
-        <w:pStyle w:val="Heading6"/>
-        <w:ind w:left="880"/>
-      </w:pPr>
-      <w:r>
-        <w:t>四</w:t>
-      </w:r>
-    </w:p>
-    <w:p>
-      <w:pPr>
-        <w:ind w:left="880"/>
-      </w:pPr>
-      <w:r>
-        <w:t>第一条第五号に掲げる事業</w:t>
-      </w:r>
-    </w:p>
-    <w:p>
-      <w:pPr>
-        <w:pStyle w:val="Heading6"/>
+        <w:pStyle w:val="ListBullet"/>
         <w:ind w:left="880"/>
       </w:pPr>
       <w:r>
         <w:t>五</w:t>
-      </w:r>
-    </w:p>
-    <w:p>
-      <w:pPr>
-        <w:ind w:left="880"/>
-      </w:pPr>
-      <w:r>
+        <w:br/>
         <w:t>第一条第六号に掲げる事業</w:t>
+        <w:br/>
+        <w:br/>
+        <w:br/>
+        <w:t>当該事業を所管する大臣</w:t>
       </w:r>
     </w:p>
     <w:p>
@@ -768,6 +622,18 @@
       </w:r>
     </w:p>
     <w:p>
+      <w:pPr>
+        <w:pStyle w:val="Heading5"/>
+        <w:ind w:left="440"/>
+      </w:pPr>
+      <w:r>
+        <w:t>１</w:t>
+      </w:r>
+    </w:p>
+    <w:p>
+      <w:pPr>
+        <w:ind w:left="440"/>
+      </w:pPr>
       <w:r>
         <w:t>この政令は、法の施行の日（平成二十三年九月十八日）から施行する。</w:t>
       </w:r>
@@ -799,10 +665,22 @@
         <w:pStyle w:val="Heading1"/>
       </w:pPr>
       <w:r>
-        <w:t>附　則（平成二六年八月六日政令第二七三号）</w:t>
+        <w:t>附則（平成二六年八月六日政令第二七三号）</w:t>
       </w:r>
     </w:p>
     <w:p>
+      <w:pPr>
+        <w:pStyle w:val="Heading5"/>
+        <w:ind w:left="440"/>
+      </w:pPr>
+      <w:r>
+        <w:t>１</w:t>
+      </w:r>
+    </w:p>
+    <w:p>
+      <w:pPr>
+        <w:ind w:left="440"/>
+      </w:pPr>
       <w:r>
         <w:t>この政令は、原子力損害賠償支援機構法の一部を改正する法律の施行の日（平成二十六年八月十八日）から施行する。</w:t>
       </w:r>
@@ -844,7 +722,7 @@
     </w:pPr>
     <w:r>
       <w:tab/>
-      <w:t>WeGov v0.1 - FTS141</w:t>
+      <w:t>WeGov v0.2 - FTS141</w:t>
     </w:r>
   </w:p>
 </w:ftr>
